--- a/yii2/vendor/admapp/resources/schooltransports/SCH_TWINNING_FOREIGN_COUNTRY_SECONDARY.docx
+++ b/yii2/vendor/admapp/resources/schooltransports/SCH_TWINNING_FOREIGN_COUNTRY_SECONDARY.docx
@@ -123,7 +123,7 @@
                 <w:szCs w:val="22"/>
                 <w:lang w:eastAsia="en-US"/>
               </w:rPr>
-              <w:t>ΥΠΟΥΡΓΕΙΟ  ΠΑΙΔΕΙΑΣ ΕΡΕΥΝΑΣ ΚΑΙ ΘΡΗΣΚΕΥΜΑΤΩΝ</w:t>
+              <w:t>ΥΠΟΥΡΓΕΙΟ  ΠΑΙΔΕΙΑΣ ΚΑΙ ΘΡΗΣΚΕΥΜΑΤΩΝ</w:t>
             </w:r>
           </w:p>
           <w:p>

--- a/yii2/vendor/admapp/resources/schooltransports/SCH_TWINNING_FOREIGN_COUNTRY_SECONDARY.docx
+++ b/yii2/vendor/admapp/resources/schooltransports/SCH_TWINNING_FOREIGN_COUNTRY_SECONDARY.docx
@@ -417,7 +417,23 @@
                 <w:sz w:val="22"/>
                 <w:szCs w:val="22"/>
               </w:rPr>
-              <w:t>.: ${</w:t>
+              <w:t xml:space="preserve">.: </w:t>
+            </w:r>
+            <w:r>
+              <w:rPr>
+                <w:rFonts w:ascii="Calibri" w:hAnsi="Calibri" w:cs="Calibri"/>
+                <w:sz w:val="22"/>
+                <w:szCs w:val="22"/>
+              </w:rPr>
+              <w:t>Φ.15.1/</w:t>
+            </w:r>
+            <w:r>
+              <w:rPr>
+                <w:rFonts w:ascii="Calibri" w:hAnsi="Calibri" w:cs="Calibri"/>
+                <w:sz w:val="22"/>
+                <w:szCs w:val="22"/>
+              </w:rPr>
+              <w:t>${</w:t>
             </w:r>
             <w:r>
               <w:rPr>

--- a/yii2/vendor/admapp/resources/schooltransports/SCH_TWINNING_FOREIGN_COUNTRY_SECONDARY.docx
+++ b/yii2/vendor/admapp/resources/schooltransports/SCH_TWINNING_FOREIGN_COUNTRY_SECONDARY.docx
@@ -2786,6 +2786,20 @@
         <w:t>Αναφερόμενους εκπαιδευτικούς</w:t>
       </w:r>
     </w:p>
+    <w:p>
+      <w:pPr>
+        <w:pStyle w:val="a8"/>
+        <w:ind w:left="360" w:firstLine="360"/>
+      </w:pPr>
+      <w:r>
+        <w:rPr>
+          <w:rFonts w:ascii="Calibri" w:eastAsia="MS Mincho;ＭＳ 明朝" w:hAnsi="Calibri" w:cs="Times New Roman"/>
+          <w:sz w:val="22"/>
+          <w:szCs w:val="22"/>
+        </w:rPr>
+        <w:t>(μέσω της σχολικής μονάδας)</w:t>
+      </w:r>
+    </w:p>
     <w:sectPr>
       <w:pgSz w:w="11906" w:h="16838"/>
       <w:pgMar w:top="1440" w:right="1133" w:bottom="1440" w:left="1077" w:header="0" w:footer="0" w:gutter="0"/>
@@ -3702,6 +3716,7 @@
     <w:lsdException w:name="caption" w:uiPriority="35" w:qFormat="1"/>
     <w:lsdException w:name="Title" w:semiHidden="0" w:uiPriority="10" w:unhideWhenUsed="0" w:qFormat="1"/>
     <w:lsdException w:name="Default Paragraph Font" w:uiPriority="1"/>
+    <w:lsdException w:name="Body Text Indent" w:uiPriority="0"/>
     <w:lsdException w:name="Subtitle" w:semiHidden="0" w:uiPriority="11" w:unhideWhenUsed="0" w:qFormat="1"/>
     <w:lsdException w:name="Strong" w:semiHidden="0" w:uiPriority="22" w:unhideWhenUsed="0" w:qFormat="1"/>
     <w:lsdException w:name="Emphasis" w:semiHidden="0" w:uiPriority="20" w:unhideWhenUsed="0" w:qFormat="1"/>
